--- a/Projeto/Plano de Projeto V.3.docx
+++ b/Projeto/Plano de Projeto V.3.docx
@@ -1,6 +1,6 @@
 
 <file path=word/document.xml><?xml version="1.0" encoding="utf-8"?>
-<w:document xmlns:wpc="http://schemas.microsoft.com/office/word/2010/wordprocessingCanvas" xmlns:mc="http://schemas.openxmlformats.org/markup-compatibility/2006" xmlns:o="urn:schemas-microsoft-com:office:office" xmlns:r="http://schemas.openxmlformats.org/officeDocument/2006/relationships" xmlns:m="http://schemas.openxmlformats.org/officeDocument/2006/math" xmlns:v="urn:schemas-microsoft-com:vml" xmlns:wp14="http://schemas.microsoft.com/office/word/2010/wordprocessingDrawing" xmlns:wp="http://schemas.openxmlformats.org/drawingml/2006/wordprocessingDrawing" xmlns:w10="urn:schemas-microsoft-com:office:word" xmlns:w="http://schemas.openxmlformats.org/wordprocessingml/2006/main" xmlns:w14="http://schemas.microsoft.com/office/word/2010/wordml" xmlns:wpg="http://schemas.microsoft.com/office/word/2010/wordprocessingGroup" xmlns:wpi="http://schemas.microsoft.com/office/word/2010/wordprocessingInk" xmlns:wne="http://schemas.microsoft.com/office/word/2006/wordml" xmlns:wps="http://schemas.microsoft.com/office/word/2010/wordprocessingShape" mc:Ignorable="w14 wp14">
+<w:document xmlns:ve="http://schemas.openxmlformats.org/markup-compatibility/2006" xmlns:o="urn:schemas-microsoft-com:office:office" xmlns:r="http://schemas.openxmlformats.org/officeDocument/2006/relationships" xmlns:m="http://schemas.openxmlformats.org/officeDocument/2006/math" xmlns:v="urn:schemas-microsoft-com:vml" xmlns:wp="http://schemas.openxmlformats.org/drawingml/2006/wordprocessingDrawing" xmlns:w10="urn:schemas-microsoft-com:office:word" xmlns:w="http://schemas.openxmlformats.org/wordprocessingml/2006/main" xmlns:wne="http://schemas.microsoft.com/office/word/2006/wordml">
   <w:body>
     <w:p>
       <w:pPr>
@@ -505,7 +505,27 @@
           <w:shd w:val="clear" w:color="auto" w:fill="FEFEFE"/>
           <w:lang w:val="pt-BR"/>
         </w:rPr>
-        <w:t>”. O aplicativo será responsável por auxiliar o controle da lista dos produtos em estoque residencial, no qual o usuário será capaz de cadastrar os novos produtos, atualizar o estoque, apagar produtos e listar os mesmo</w:t>
+        <w:t>”. O aplicativo será responsável por auxiliar o controle da lista dos produtos em estoque residencial, no qual o usu</w:t>
+      </w:r>
+      <w:r>
+        <w:rPr>
+          <w:i/>
+          <w:sz w:val="22"/>
+          <w:szCs w:val="22"/>
+          <w:shd w:val="clear" w:color="auto" w:fill="FEFEFE"/>
+          <w:lang w:val="pt-BR"/>
+        </w:rPr>
+        <w:t xml:space="preserve">ário será capaz de cadastrar </w:t>
+      </w:r>
+      <w:r>
+        <w:rPr>
+          <w:i/>
+          <w:sz w:val="22"/>
+          <w:szCs w:val="22"/>
+          <w:shd w:val="clear" w:color="auto" w:fill="FEFEFE"/>
+          <w:lang w:val="pt-BR"/>
+        </w:rPr>
+        <w:t>novos produtos, atualizar o estoque, apagar produtos e listar os mesmo</w:t>
       </w:r>
       <w:r>
         <w:rPr>
@@ -908,7 +928,7 @@
         <w:tblStyle w:val="Tabelacomgrade"/>
         <w:tblW w:w="0" w:type="auto"/>
         <w:jc w:val="center"/>
-        <w:tblLook w:val="04A0" w:firstRow="1" w:lastRow="0" w:firstColumn="1" w:lastColumn="0" w:noHBand="0" w:noVBand="1"/>
+        <w:tblLook w:val="04A0"/>
       </w:tblPr>
       <w:tblGrid>
         <w:gridCol w:w="3085"/>
@@ -1460,7 +1480,29 @@
                 <w:szCs w:val="22"/>
                 <w:lang w:val="pt-BR"/>
               </w:rPr>
-              <w:t xml:space="preserve"> Criação do Sprint </w:t>
+              <w:t xml:space="preserve"> Criação do </w:t>
+            </w:r>
+            <w:proofErr w:type="spellStart"/>
+            <w:r>
+              <w:rPr>
+                <w:bCs/>
+                <w:i/>
+                <w:sz w:val="22"/>
+                <w:szCs w:val="22"/>
+                <w:lang w:val="pt-BR"/>
+              </w:rPr>
+              <w:t>Sprint</w:t>
+            </w:r>
+            <w:proofErr w:type="spellEnd"/>
+            <w:r>
+              <w:rPr>
+                <w:bCs/>
+                <w:i/>
+                <w:sz w:val="22"/>
+                <w:szCs w:val="22"/>
+                <w:lang w:val="pt-BR"/>
+              </w:rPr>
+              <w:t xml:space="preserve"> </w:t>
             </w:r>
             <w:proofErr w:type="spellStart"/>
             <w:r>
@@ -1713,7 +1755,7 @@
                 <w:szCs w:val="22"/>
                 <w:lang w:val="pt-BR"/>
               </w:rPr>
-              <w:t>12</w:t>
+              <w:t>09</w:t>
             </w:r>
             <w:r>
               <w:rPr>
@@ -2214,7 +2256,51 @@
                 <w:szCs w:val="22"/>
                 <w:lang w:val="pt-BR"/>
               </w:rPr>
-              <w:t xml:space="preserve">Revisão do andamento da Sprint (Daily </w:t>
+              <w:t xml:space="preserve">Revisão do andamento da </w:t>
+            </w:r>
+            <w:proofErr w:type="spellStart"/>
+            <w:r>
+              <w:rPr>
+                <w:bCs/>
+                <w:i/>
+                <w:sz w:val="22"/>
+                <w:szCs w:val="22"/>
+                <w:lang w:val="pt-BR"/>
+              </w:rPr>
+              <w:t>Sprint</w:t>
+            </w:r>
+            <w:proofErr w:type="spellEnd"/>
+            <w:r>
+              <w:rPr>
+                <w:bCs/>
+                <w:i/>
+                <w:sz w:val="22"/>
+                <w:szCs w:val="22"/>
+                <w:lang w:val="pt-BR"/>
+              </w:rPr>
+              <w:t xml:space="preserve"> (</w:t>
+            </w:r>
+            <w:proofErr w:type="spellStart"/>
+            <w:r>
+              <w:rPr>
+                <w:bCs/>
+                <w:i/>
+                <w:sz w:val="22"/>
+                <w:szCs w:val="22"/>
+                <w:lang w:val="pt-BR"/>
+              </w:rPr>
+              <w:t>Daily</w:t>
+            </w:r>
+            <w:proofErr w:type="spellEnd"/>
+            <w:r>
+              <w:rPr>
+                <w:bCs/>
+                <w:i/>
+                <w:sz w:val="22"/>
+                <w:szCs w:val="22"/>
+                <w:lang w:val="pt-BR"/>
+              </w:rPr>
+              <w:t xml:space="preserve"> </w:t>
             </w:r>
             <w:proofErr w:type="spellStart"/>
             <w:r>
@@ -2737,7 +2823,7 @@
         <w:tblStyle w:val="Tabelacomgrade"/>
         <w:tblW w:w="0" w:type="auto"/>
         <w:jc w:val="center"/>
-        <w:tblLook w:val="04A0" w:firstRow="1" w:lastRow="0" w:firstColumn="1" w:lastColumn="0" w:noHBand="0" w:noVBand="1"/>
+        <w:tblLook w:val="04A0"/>
       </w:tblPr>
       <w:tblGrid>
         <w:gridCol w:w="3085"/>
@@ -2928,7 +3014,29 @@
                 <w:szCs w:val="22"/>
                 <w:lang w:val="pt-BR"/>
               </w:rPr>
-              <w:t xml:space="preserve">Segunda Sprint. Criação do Sprint </w:t>
+              <w:t xml:space="preserve">Segunda Sprint. Criação do </w:t>
+            </w:r>
+            <w:proofErr w:type="spellStart"/>
+            <w:r>
+              <w:rPr>
+                <w:bCs/>
+                <w:i/>
+                <w:sz w:val="22"/>
+                <w:szCs w:val="22"/>
+                <w:lang w:val="pt-BR"/>
+              </w:rPr>
+              <w:t>Sprint</w:t>
+            </w:r>
+            <w:proofErr w:type="spellEnd"/>
+            <w:r>
+              <w:rPr>
+                <w:bCs/>
+                <w:i/>
+                <w:sz w:val="22"/>
+                <w:szCs w:val="22"/>
+                <w:lang w:val="pt-BR"/>
+              </w:rPr>
+              <w:t xml:space="preserve"> </w:t>
             </w:r>
             <w:proofErr w:type="spellStart"/>
             <w:r>
@@ -3746,7 +3854,51 @@
                 <w:szCs w:val="22"/>
                 <w:lang w:val="pt-BR"/>
               </w:rPr>
-              <w:t xml:space="preserve">Revisão do andamento da Sprint (Daily </w:t>
+              <w:t xml:space="preserve">Revisão do andamento da </w:t>
+            </w:r>
+            <w:proofErr w:type="spellStart"/>
+            <w:r>
+              <w:rPr>
+                <w:bCs/>
+                <w:i/>
+                <w:sz w:val="22"/>
+                <w:szCs w:val="22"/>
+                <w:lang w:val="pt-BR"/>
+              </w:rPr>
+              <w:t>Sprint</w:t>
+            </w:r>
+            <w:proofErr w:type="spellEnd"/>
+            <w:r>
+              <w:rPr>
+                <w:bCs/>
+                <w:i/>
+                <w:sz w:val="22"/>
+                <w:szCs w:val="22"/>
+                <w:lang w:val="pt-BR"/>
+              </w:rPr>
+              <w:t xml:space="preserve"> (</w:t>
+            </w:r>
+            <w:proofErr w:type="spellStart"/>
+            <w:r>
+              <w:rPr>
+                <w:bCs/>
+                <w:i/>
+                <w:sz w:val="22"/>
+                <w:szCs w:val="22"/>
+                <w:lang w:val="pt-BR"/>
+              </w:rPr>
+              <w:t>Daily</w:t>
+            </w:r>
+            <w:proofErr w:type="spellEnd"/>
+            <w:r>
+              <w:rPr>
+                <w:bCs/>
+                <w:i/>
+                <w:sz w:val="22"/>
+                <w:szCs w:val="22"/>
+                <w:lang w:val="pt-BR"/>
+              </w:rPr>
+              <w:t xml:space="preserve"> </w:t>
             </w:r>
             <w:proofErr w:type="spellStart"/>
             <w:r>
@@ -4208,7 +4360,7 @@
         <w:tblStyle w:val="Tabelacomgrade"/>
         <w:tblW w:w="0" w:type="auto"/>
         <w:jc w:val="center"/>
-        <w:tblLook w:val="04A0" w:firstRow="1" w:lastRow="0" w:firstColumn="1" w:lastColumn="0" w:noHBand="0" w:noVBand="1"/>
+        <w:tblLook w:val="04A0"/>
       </w:tblPr>
       <w:tblGrid>
         <w:gridCol w:w="3085"/>
@@ -4389,7 +4541,29 @@
                 <w:szCs w:val="22"/>
                 <w:lang w:val="pt-BR"/>
               </w:rPr>
-              <w:t xml:space="preserve"> (IBL) entraram na Segunda Sprint. Criação do Sprint </w:t>
+              <w:t xml:space="preserve"> (IBL) entraram na Segunda Sprint. Criação do </w:t>
+            </w:r>
+            <w:proofErr w:type="spellStart"/>
+            <w:r>
+              <w:rPr>
+                <w:bCs/>
+                <w:i/>
+                <w:sz w:val="22"/>
+                <w:szCs w:val="22"/>
+                <w:lang w:val="pt-BR"/>
+              </w:rPr>
+              <w:t>Sprint</w:t>
+            </w:r>
+            <w:proofErr w:type="spellEnd"/>
+            <w:r>
+              <w:rPr>
+                <w:bCs/>
+                <w:i/>
+                <w:sz w:val="22"/>
+                <w:szCs w:val="22"/>
+                <w:lang w:val="pt-BR"/>
+              </w:rPr>
+              <w:t xml:space="preserve"> </w:t>
             </w:r>
             <w:proofErr w:type="spellStart"/>
             <w:r>
@@ -5220,7 +5394,51 @@
                 <w:szCs w:val="22"/>
                 <w:lang w:val="pt-BR"/>
               </w:rPr>
-              <w:t xml:space="preserve">Revisão do andamento da Sprint (Daily </w:t>
+              <w:t xml:space="preserve">Revisão do andamento da </w:t>
+            </w:r>
+            <w:proofErr w:type="spellStart"/>
+            <w:r>
+              <w:rPr>
+                <w:bCs/>
+                <w:i/>
+                <w:sz w:val="22"/>
+                <w:szCs w:val="22"/>
+                <w:lang w:val="pt-BR"/>
+              </w:rPr>
+              <w:t>Sprint</w:t>
+            </w:r>
+            <w:proofErr w:type="spellEnd"/>
+            <w:r>
+              <w:rPr>
+                <w:bCs/>
+                <w:i/>
+                <w:sz w:val="22"/>
+                <w:szCs w:val="22"/>
+                <w:lang w:val="pt-BR"/>
+              </w:rPr>
+              <w:t xml:space="preserve"> (</w:t>
+            </w:r>
+            <w:proofErr w:type="spellStart"/>
+            <w:r>
+              <w:rPr>
+                <w:bCs/>
+                <w:i/>
+                <w:sz w:val="22"/>
+                <w:szCs w:val="22"/>
+                <w:lang w:val="pt-BR"/>
+              </w:rPr>
+              <w:t>Daily</w:t>
+            </w:r>
+            <w:proofErr w:type="spellEnd"/>
+            <w:r>
+              <w:rPr>
+                <w:bCs/>
+                <w:i/>
+                <w:sz w:val="22"/>
+                <w:szCs w:val="22"/>
+                <w:lang w:val="pt-BR"/>
+              </w:rPr>
+              <w:t xml:space="preserve"> </w:t>
             </w:r>
             <w:proofErr w:type="spellStart"/>
             <w:r>
@@ -5766,8 +5984,9 @@
           <w:szCs w:val="22"/>
           <w:lang w:val="pt-BR"/>
         </w:rPr>
-        <w:t xml:space="preserve"> começa o Sprint Planning01, em que as histórias de usuário serão apresentadas pelo PO (Adriana) para a equipe técnica com a finalidade de informar e esclarecer o escopo do produto a ser desenvolvido</w:t>
-      </w:r>
+        <w:t xml:space="preserve"> começa o </w:t>
+      </w:r>
+      <w:proofErr w:type="spellStart"/>
       <w:r>
         <w:rPr>
           <w:bCs/>
@@ -5776,8 +5995,9 @@
           <w:szCs w:val="22"/>
           <w:lang w:val="pt-BR"/>
         </w:rPr>
-        <w:t xml:space="preserve"> e suas prioridades</w:t>
-      </w:r>
+        <w:t>Sprint</w:t>
+      </w:r>
+      <w:proofErr w:type="spellEnd"/>
       <w:r>
         <w:rPr>
           <w:bCs/>
@@ -5786,7 +6006,7 @@
           <w:szCs w:val="22"/>
           <w:lang w:val="pt-BR"/>
         </w:rPr>
-        <w:t xml:space="preserve">, após a equipe técnica estar esclarecida e de acordo com as histórias de usuários </w:t>
+        <w:t xml:space="preserve"> Planning01, em que as histórias de usuário serão apresentadas pelo PO (Adriana) para a equipe técnica com a finalidade de informar e esclarecer o escopo do produto a ser desenvolvido</w:t>
       </w:r>
       <w:r>
         <w:rPr>
@@ -5796,9 +6016,8 @@
           <w:szCs w:val="22"/>
           <w:lang w:val="pt-BR"/>
         </w:rPr>
-        <w:t xml:space="preserve">a equipe técnica define as estimativas utilizando o </w:t>
-      </w:r>
-      <w:proofErr w:type="spellStart"/>
+        <w:t xml:space="preserve"> e suas prioridades</w:t>
+      </w:r>
       <w:r>
         <w:rPr>
           <w:bCs/>
@@ -5807,9 +6026,8 @@
           <w:szCs w:val="22"/>
           <w:lang w:val="pt-BR"/>
         </w:rPr>
-        <w:t>planning</w:t>
-      </w:r>
-      <w:proofErr w:type="spellEnd"/>
+        <w:t xml:space="preserve">, após a equipe técnica estar esclarecida e de acordo com as histórias de usuários </w:t>
+      </w:r>
       <w:r>
         <w:rPr>
           <w:bCs/>
@@ -5818,7 +6036,7 @@
           <w:szCs w:val="22"/>
           <w:lang w:val="pt-BR"/>
         </w:rPr>
-        <w:t xml:space="preserve"> </w:t>
+        <w:t xml:space="preserve">a equipe técnica define as estimativas utilizando o </w:t>
       </w:r>
       <w:proofErr w:type="spellStart"/>
       <w:r>
@@ -5829,7 +6047,7 @@
           <w:szCs w:val="22"/>
           <w:lang w:val="pt-BR"/>
         </w:rPr>
-        <w:t>poker</w:t>
+        <w:t>planning</w:t>
       </w:r>
       <w:proofErr w:type="spellEnd"/>
       <w:r>
@@ -5840,9 +6058,9 @@
           <w:szCs w:val="22"/>
           <w:lang w:val="pt-BR"/>
         </w:rPr>
-        <w:t xml:space="preserve">, após a definição das estimativas de esforço e custo o plano de projeto geral é criado sendo integrado por planos específicos. </w:t>
-      </w:r>
-      <w:proofErr w:type="gramStart"/>
+        <w:t xml:space="preserve"> </w:t>
+      </w:r>
+      <w:proofErr w:type="spellStart"/>
       <w:r>
         <w:rPr>
           <w:bCs/>
@@ -5851,9 +6069,9 @@
           <w:szCs w:val="22"/>
           <w:lang w:val="pt-BR"/>
         </w:rPr>
-        <w:t>Após</w:t>
-      </w:r>
-      <w:proofErr w:type="gramEnd"/>
+        <w:t>poker</w:t>
+      </w:r>
+      <w:proofErr w:type="spellEnd"/>
       <w:r>
         <w:rPr>
           <w:bCs/>
@@ -5862,7 +6080,7 @@
           <w:szCs w:val="22"/>
           <w:lang w:val="pt-BR"/>
         </w:rPr>
-        <w:t xml:space="preserve"> elaborado o plano de projeto </w:t>
+        <w:t xml:space="preserve">, após a definição das estimativas de esforço e custo o plano de projeto geral é criado sendo integrado por planos específicos. </w:t>
       </w:r>
       <w:r>
         <w:rPr>
@@ -5872,7 +6090,7 @@
           <w:szCs w:val="22"/>
           <w:lang w:val="pt-BR"/>
         </w:rPr>
-        <w:t>um escopo menos ser</w:t>
+        <w:t>Depois de</w:t>
       </w:r>
       <w:r>
         <w:rPr>
@@ -5882,7 +6100,7 @@
           <w:szCs w:val="22"/>
           <w:lang w:val="pt-BR"/>
         </w:rPr>
-        <w:t>á usado</w:t>
+        <w:t xml:space="preserve"> elaborado o plano de projeto </w:t>
       </w:r>
       <w:r>
         <w:rPr>
@@ -5892,9 +6110,8 @@
           <w:szCs w:val="22"/>
           <w:lang w:val="pt-BR"/>
         </w:rPr>
-        <w:t xml:space="preserve"> para forma o </w:t>
-      </w:r>
-      <w:proofErr w:type="spellStart"/>
+        <w:t>um escopo menos ser</w:t>
+      </w:r>
       <w:r>
         <w:rPr>
           <w:bCs/>
@@ -5903,7 +6120,7 @@
           <w:szCs w:val="22"/>
           <w:lang w:val="pt-BR"/>
         </w:rPr>
-        <w:t>Sprint</w:t>
+        <w:t>á usado</w:t>
       </w:r>
       <w:r>
         <w:rPr>
@@ -5913,9 +6130,9 @@
           <w:szCs w:val="22"/>
           <w:lang w:val="pt-BR"/>
         </w:rPr>
-        <w:t>s</w:t>
-      </w:r>
-      <w:proofErr w:type="spellEnd"/>
+        <w:t xml:space="preserve"> para forma o </w:t>
+      </w:r>
+      <w:proofErr w:type="spellStart"/>
       <w:r>
         <w:rPr>
           <w:bCs/>
@@ -5924,9 +6141,8 @@
           <w:szCs w:val="22"/>
           <w:lang w:val="pt-BR"/>
         </w:rPr>
-        <w:t xml:space="preserve"> </w:t>
-      </w:r>
-      <w:proofErr w:type="spellStart"/>
+        <w:t>Sprint</w:t>
+      </w:r>
       <w:r>
         <w:rPr>
           <w:bCs/>
@@ -5935,8 +6151,9 @@
           <w:szCs w:val="22"/>
           <w:lang w:val="pt-BR"/>
         </w:rPr>
-        <w:t>bac</w:t>
-      </w:r>
+        <w:t>s</w:t>
+      </w:r>
+      <w:proofErr w:type="spellEnd"/>
       <w:r>
         <w:rPr>
           <w:bCs/>
@@ -5945,8 +6162,9 @@
           <w:szCs w:val="22"/>
           <w:lang w:val="pt-BR"/>
         </w:rPr>
-        <w:t>k</w:t>
-      </w:r>
+        <w:t xml:space="preserve"> </w:t>
+      </w:r>
+      <w:proofErr w:type="spellStart"/>
       <w:r>
         <w:rPr>
           <w:bCs/>
@@ -5955,9 +6173,8 @@
           <w:szCs w:val="22"/>
           <w:lang w:val="pt-BR"/>
         </w:rPr>
-        <w:t>log</w:t>
-      </w:r>
-      <w:proofErr w:type="spellEnd"/>
+        <w:t>bac</w:t>
+      </w:r>
       <w:r>
         <w:rPr>
           <w:bCs/>
@@ -5966,7 +6183,7 @@
           <w:szCs w:val="22"/>
           <w:lang w:val="pt-BR"/>
         </w:rPr>
-        <w:t>,</w:t>
+        <w:t>k</w:t>
       </w:r>
       <w:r>
         <w:rPr>
@@ -5976,8 +6193,9 @@
           <w:szCs w:val="22"/>
           <w:lang w:val="pt-BR"/>
         </w:rPr>
-        <w:t xml:space="preserve"> que será</w:t>
-      </w:r>
+        <w:t>log</w:t>
+      </w:r>
+      <w:proofErr w:type="spellEnd"/>
       <w:r>
         <w:rPr>
           <w:bCs/>
@@ -5986,7 +6204,7 @@
           <w:szCs w:val="22"/>
           <w:lang w:val="pt-BR"/>
         </w:rPr>
-        <w:t xml:space="preserve"> o escopo a ser desenvolvido durante </w:t>
+        <w:t>,</w:t>
       </w:r>
       <w:r>
         <w:rPr>
@@ -5996,7 +6214,7 @@
           <w:szCs w:val="22"/>
           <w:lang w:val="pt-BR"/>
         </w:rPr>
-        <w:t>c</w:t>
+        <w:t xml:space="preserve"> que será</w:t>
       </w:r>
       <w:r>
         <w:rPr>
@@ -6006,7 +6224,7 @@
           <w:szCs w:val="22"/>
           <w:lang w:val="pt-BR"/>
         </w:rPr>
-        <w:t>a</w:t>
+        <w:t xml:space="preserve"> o escopo a ser </w:t>
       </w:r>
       <w:r>
         <w:rPr>
@@ -6016,7 +6234,7 @@
           <w:szCs w:val="22"/>
           <w:lang w:val="pt-BR"/>
         </w:rPr>
-        <w:t>da Sprint.</w:t>
+        <w:t>desenvolvida</w:t>
       </w:r>
       <w:r>
         <w:rPr>
@@ -6026,7 +6244,7 @@
           <w:szCs w:val="22"/>
           <w:lang w:val="pt-BR"/>
         </w:rPr>
-        <w:t xml:space="preserve">, </w:t>
+        <w:t xml:space="preserve"> durante </w:t>
       </w:r>
       <w:r>
         <w:rPr>
@@ -6036,7 +6254,7 @@
           <w:szCs w:val="22"/>
           <w:lang w:val="pt-BR"/>
         </w:rPr>
-        <w:t>as atividades de desenho da solução, implementação e teste ocorre</w:t>
+        <w:t>c</w:t>
       </w:r>
       <w:r>
         <w:rPr>
@@ -6046,7 +6264,7 @@
           <w:szCs w:val="22"/>
           <w:lang w:val="pt-BR"/>
         </w:rPr>
-        <w:t>rão</w:t>
+        <w:t>a</w:t>
       </w:r>
       <w:r>
         <w:rPr>
@@ -6056,8 +6274,9 @@
           <w:szCs w:val="22"/>
           <w:lang w:val="pt-BR"/>
         </w:rPr>
-        <w:t xml:space="preserve"> durante a </w:t>
-      </w:r>
+        <w:t xml:space="preserve">da </w:t>
+      </w:r>
+      <w:proofErr w:type="spellStart"/>
       <w:r>
         <w:rPr>
           <w:bCs/>
@@ -6066,8 +6285,9 @@
           <w:szCs w:val="22"/>
           <w:lang w:val="pt-BR"/>
         </w:rPr>
-        <w:t xml:space="preserve">etapa de </w:t>
-      </w:r>
+        <w:t>Sprint</w:t>
+      </w:r>
+      <w:proofErr w:type="spellEnd"/>
       <w:r>
         <w:rPr>
           <w:bCs/>
@@ -6076,7 +6296,7 @@
           <w:szCs w:val="22"/>
           <w:lang w:val="pt-BR"/>
         </w:rPr>
-        <w:t xml:space="preserve">Execução, sendo que ao final de cada </w:t>
+        <w:t xml:space="preserve">, </w:t>
       </w:r>
       <w:r>
         <w:rPr>
@@ -6086,8 +6306,9 @@
           <w:szCs w:val="22"/>
           <w:lang w:val="pt-BR"/>
         </w:rPr>
-        <w:t xml:space="preserve">semana de trabalho da </w:t>
-      </w:r>
+        <w:t xml:space="preserve">as atividades de desenho da solução, </w:t>
+      </w:r>
+      <w:proofErr w:type="gramStart"/>
       <w:r>
         <w:rPr>
           <w:bCs/>
@@ -6096,8 +6317,9 @@
           <w:szCs w:val="22"/>
           <w:lang w:val="pt-BR"/>
         </w:rPr>
-        <w:t xml:space="preserve">Sprint </w:t>
-      </w:r>
+        <w:t>implementação</w:t>
+      </w:r>
+      <w:proofErr w:type="gramEnd"/>
       <w:r>
         <w:rPr>
           <w:bCs/>
@@ -6106,7 +6328,7 @@
           <w:szCs w:val="22"/>
           <w:lang w:val="pt-BR"/>
         </w:rPr>
-        <w:t>será</w:t>
+        <w:t xml:space="preserve"> e teste ocorre</w:t>
       </w:r>
       <w:r>
         <w:rPr>
@@ -6116,7 +6338,7 @@
           <w:szCs w:val="22"/>
           <w:lang w:val="pt-BR"/>
         </w:rPr>
-        <w:t xml:space="preserve"> desenvolvido um relatórios de acompanhamento e ao</w:t>
+        <w:t>rão</w:t>
       </w:r>
       <w:r>
         <w:rPr>
@@ -6126,7 +6348,7 @@
           <w:szCs w:val="22"/>
           <w:lang w:val="pt-BR"/>
         </w:rPr>
-        <w:t xml:space="preserve"> final de cada dia de trabalho será</w:t>
+        <w:t xml:space="preserve"> durante a </w:t>
       </w:r>
       <w:r>
         <w:rPr>
@@ -6136,7 +6358,7 @@
           <w:szCs w:val="22"/>
           <w:lang w:val="pt-BR"/>
         </w:rPr>
-        <w:t xml:space="preserve"> realizadas as reuniões em pé</w:t>
+        <w:t xml:space="preserve">etapa de </w:t>
       </w:r>
       <w:r>
         <w:rPr>
@@ -6146,7 +6368,7 @@
           <w:szCs w:val="22"/>
           <w:lang w:val="pt-BR"/>
         </w:rPr>
-        <w:t>, a fim de discutir o andamento do projeto e encontrar não conformidades.  Ao final da Spr</w:t>
+        <w:t xml:space="preserve">Execução, sendo que ao final de cada </w:t>
       </w:r>
       <w:r>
         <w:rPr>
@@ -6156,8 +6378,9 @@
           <w:szCs w:val="22"/>
           <w:lang w:val="pt-BR"/>
         </w:rPr>
-        <w:t xml:space="preserve">int é feito a etapa de </w:t>
-      </w:r>
+        <w:t xml:space="preserve">semana de trabalho da </w:t>
+      </w:r>
+      <w:proofErr w:type="spellStart"/>
       <w:r>
         <w:rPr>
           <w:bCs/>
@@ -6166,8 +6389,9 @@
           <w:szCs w:val="22"/>
           <w:lang w:val="pt-BR"/>
         </w:rPr>
-        <w:t>Retrospectiva</w:t>
-      </w:r>
+        <w:t>Sprint</w:t>
+      </w:r>
+      <w:proofErr w:type="spellEnd"/>
       <w:r>
         <w:rPr>
           <w:bCs/>
@@ -6176,7 +6400,7 @@
           <w:szCs w:val="22"/>
           <w:lang w:val="pt-BR"/>
         </w:rPr>
-        <w:t xml:space="preserve">, que é um marco para dar visibilidade externa sobre o </w:t>
+        <w:t xml:space="preserve"> </w:t>
       </w:r>
       <w:r>
         <w:rPr>
@@ -6186,7 +6410,7 @@
           <w:szCs w:val="22"/>
           <w:lang w:val="pt-BR"/>
         </w:rPr>
-        <w:t xml:space="preserve">andamento do projeto, realizando </w:t>
+        <w:t>serão</w:t>
       </w:r>
       <w:r>
         <w:rPr>
@@ -6196,7 +6420,7 @@
           <w:szCs w:val="22"/>
           <w:lang w:val="pt-BR"/>
         </w:rPr>
-        <w:t>a</w:t>
+        <w:t xml:space="preserve"> desenvolvido</w:t>
       </w:r>
       <w:r>
         <w:rPr>
@@ -6206,7 +6430,7 @@
           <w:szCs w:val="22"/>
           <w:lang w:val="pt-BR"/>
         </w:rPr>
-        <w:t>nalise de viabilidade e planejando</w:t>
+        <w:t xml:space="preserve">s </w:t>
       </w:r>
       <w:r>
         <w:rPr>
@@ -6216,7 +6440,7 @@
           <w:szCs w:val="22"/>
           <w:lang w:val="pt-BR"/>
         </w:rPr>
-        <w:t xml:space="preserve"> ações para corrigir desvios e não </w:t>
+        <w:t>relatórios de acompanhamento e ao</w:t>
       </w:r>
       <w:r>
         <w:rPr>
@@ -6226,7 +6450,7 @@
           <w:szCs w:val="22"/>
           <w:lang w:val="pt-BR"/>
         </w:rPr>
-        <w:t xml:space="preserve">conformidades encontradas durante as Revisões </w:t>
+        <w:t xml:space="preserve"> final de cada dia de trabalho </w:t>
       </w:r>
       <w:r>
         <w:rPr>
@@ -6236,7 +6460,7 @@
           <w:szCs w:val="22"/>
           <w:lang w:val="pt-BR"/>
         </w:rPr>
-        <w:t xml:space="preserve">e ao final </w:t>
+        <w:t>serão</w:t>
       </w:r>
       <w:r>
         <w:rPr>
@@ -6246,7 +6470,7 @@
           <w:szCs w:val="22"/>
           <w:lang w:val="pt-BR"/>
         </w:rPr>
-        <w:t>uma release do produt</w:t>
+        <w:t xml:space="preserve"> realizadas as reuniões em pé</w:t>
       </w:r>
       <w:r>
         <w:rPr>
@@ -6256,7 +6480,7 @@
           <w:szCs w:val="22"/>
           <w:lang w:val="pt-BR"/>
         </w:rPr>
-        <w:t>o será entregue ao</w:t>
+        <w:t>, a fim de discutir o andamento do projeto e encontrar não conformidades.  Ao final da Spr</w:t>
       </w:r>
       <w:r>
         <w:rPr>
@@ -6266,7 +6490,7 @@
           <w:szCs w:val="22"/>
           <w:lang w:val="pt-BR"/>
         </w:rPr>
-        <w:t xml:space="preserve">s interessados, sendo que a Sprint retorna novamente a fase de </w:t>
+        <w:t xml:space="preserve">int é feito a etapa de </w:t>
       </w:r>
       <w:r>
         <w:rPr>
@@ -6276,7 +6500,7 @@
           <w:szCs w:val="22"/>
           <w:lang w:val="pt-BR"/>
         </w:rPr>
-        <w:t xml:space="preserve">Planejamento </w:t>
+        <w:t>Retrospectiva</w:t>
       </w:r>
       <w:r>
         <w:rPr>
@@ -6286,7 +6510,7 @@
           <w:szCs w:val="22"/>
           <w:lang w:val="pt-BR"/>
         </w:rPr>
-        <w:t xml:space="preserve">até o produto ser entregue por completo. </w:t>
+        <w:t xml:space="preserve">, que é um marco para dar visibilidade externa sobre o </w:t>
       </w:r>
       <w:r>
         <w:rPr>
@@ -6296,7 +6520,7 @@
           <w:szCs w:val="22"/>
           <w:lang w:val="pt-BR"/>
         </w:rPr>
-        <w:t xml:space="preserve">A duração das Sprint é de uma semana e </w:t>
+        <w:t xml:space="preserve">andamento do projeto, realizando </w:t>
       </w:r>
       <w:r>
         <w:rPr>
@@ -6306,7 +6530,7 @@
           <w:szCs w:val="22"/>
           <w:lang w:val="pt-BR"/>
         </w:rPr>
-        <w:t>o projeto terá três</w:t>
+        <w:t>a</w:t>
       </w:r>
       <w:r>
         <w:rPr>
@@ -6316,9 +6540,8 @@
           <w:szCs w:val="22"/>
           <w:lang w:val="pt-BR"/>
         </w:rPr>
-        <w:t xml:space="preserve"> </w:t>
-      </w:r>
-      <w:proofErr w:type="spellStart"/>
+        <w:t>nalise de viabilidade e planejando</w:t>
+      </w:r>
       <w:r>
         <w:rPr>
           <w:bCs/>
@@ -6327,9 +6550,8 @@
           <w:szCs w:val="22"/>
           <w:lang w:val="pt-BR"/>
         </w:rPr>
-        <w:t>Sprints</w:t>
-      </w:r>
-      <w:proofErr w:type="spellEnd"/>
+        <w:t xml:space="preserve"> ações para corrigir desvios e não </w:t>
+      </w:r>
       <w:r>
         <w:rPr>
           <w:bCs/>
@@ -6338,6 +6560,118 @@
           <w:szCs w:val="22"/>
           <w:lang w:val="pt-BR"/>
         </w:rPr>
+        <w:t xml:space="preserve">conformidades encontradas durante as Revisões </w:t>
+      </w:r>
+      <w:r>
+        <w:rPr>
+          <w:bCs/>
+          <w:i/>
+          <w:sz w:val="22"/>
+          <w:szCs w:val="22"/>
+          <w:lang w:val="pt-BR"/>
+        </w:rPr>
+        <w:t xml:space="preserve">e ao final </w:t>
+      </w:r>
+      <w:r>
+        <w:rPr>
+          <w:bCs/>
+          <w:i/>
+          <w:sz w:val="22"/>
+          <w:szCs w:val="22"/>
+          <w:lang w:val="pt-BR"/>
+        </w:rPr>
+        <w:t>uma release do produt</w:t>
+      </w:r>
+      <w:r>
+        <w:rPr>
+          <w:bCs/>
+          <w:i/>
+          <w:sz w:val="22"/>
+          <w:szCs w:val="22"/>
+          <w:lang w:val="pt-BR"/>
+        </w:rPr>
+        <w:t>o será entregue ao</w:t>
+      </w:r>
+      <w:r>
+        <w:rPr>
+          <w:bCs/>
+          <w:i/>
+          <w:sz w:val="22"/>
+          <w:szCs w:val="22"/>
+          <w:lang w:val="pt-BR"/>
+        </w:rPr>
+        <w:t xml:space="preserve">s interessados, sendo que a Sprint retorna novamente a fase de </w:t>
+      </w:r>
+      <w:r>
+        <w:rPr>
+          <w:bCs/>
+          <w:i/>
+          <w:sz w:val="22"/>
+          <w:szCs w:val="22"/>
+          <w:lang w:val="pt-BR"/>
+        </w:rPr>
+        <w:t xml:space="preserve">Planejamento </w:t>
+      </w:r>
+      <w:r>
+        <w:rPr>
+          <w:bCs/>
+          <w:i/>
+          <w:sz w:val="22"/>
+          <w:szCs w:val="22"/>
+          <w:lang w:val="pt-BR"/>
+        </w:rPr>
+        <w:t xml:space="preserve">até o produto ser entregue por completo. </w:t>
+      </w:r>
+      <w:r>
+        <w:rPr>
+          <w:bCs/>
+          <w:i/>
+          <w:sz w:val="22"/>
+          <w:szCs w:val="22"/>
+          <w:lang w:val="pt-BR"/>
+        </w:rPr>
+        <w:t xml:space="preserve">A duração das Sprint é de uma semana e </w:t>
+      </w:r>
+      <w:r>
+        <w:rPr>
+          <w:bCs/>
+          <w:i/>
+          <w:sz w:val="22"/>
+          <w:szCs w:val="22"/>
+          <w:lang w:val="pt-BR"/>
+        </w:rPr>
+        <w:t>o projeto terá três</w:t>
+      </w:r>
+      <w:r>
+        <w:rPr>
+          <w:bCs/>
+          <w:i/>
+          <w:sz w:val="22"/>
+          <w:szCs w:val="22"/>
+          <w:lang w:val="pt-BR"/>
+        </w:rPr>
+        <w:t xml:space="preserve"> </w:t>
+      </w:r>
+      <w:proofErr w:type="spellStart"/>
+      <w:r>
+        <w:rPr>
+          <w:bCs/>
+          <w:i/>
+          <w:sz w:val="22"/>
+          <w:szCs w:val="22"/>
+          <w:lang w:val="pt-BR"/>
+        </w:rPr>
+        <w:t>Sprints</w:t>
+      </w:r>
+      <w:proofErr w:type="spellEnd"/>
+      <w:r>
+        <w:rPr>
+          <w:bCs/>
+          <w:i/>
+          <w:sz w:val="22"/>
+          <w:szCs w:val="22"/>
+          <w:lang w:val="pt-BR"/>
+        </w:rPr>
         <w:t>.</w:t>
       </w:r>
     </w:p>
@@ -6425,16 +6759,14 @@
         <w:rPr>
           <w:lang w:val="pt-BR"/>
         </w:rPr>
-        <w:t xml:space="preserve">- Valores que poderão ser atribuídos aos requisitos: </w:t>
-      </w:r>
-      <w:proofErr w:type="gramStart"/>
-      <w:r>
-        <w:rPr>
-          <w:lang w:val="pt-BR"/>
-        </w:rPr>
-        <w:t>0</w:t>
-      </w:r>
-      <w:proofErr w:type="gramEnd"/>
+        <w:t>- Valores que poderão ser atribuídos aos requisitos: 0</w:t>
+      </w:r>
+      <w:r>
+        <w:rPr>
+          <w:lang w:val="pt-BR"/>
+        </w:rPr>
+        <w:t>.0</w:t>
+      </w:r>
       <w:r>
         <w:rPr>
           <w:lang w:val="pt-BR"/>
@@ -6453,7 +6785,7 @@
       <w:tblPr>
         <w:tblStyle w:val="Tabelacomgrade"/>
         <w:tblW w:w="0" w:type="auto"/>
-        <w:tblLook w:val="04A0" w:firstRow="1" w:lastRow="0" w:firstColumn="1" w:lastColumn="0" w:noHBand="0" w:noVBand="1"/>
+        <w:tblLook w:val="04A0"/>
       </w:tblPr>
       <w:tblGrid>
         <w:gridCol w:w="3166"/>
@@ -7000,7 +7332,15 @@
                 <w:szCs w:val="22"/>
                 <w:lang w:val="pt-BR"/>
               </w:rPr>
-              <w:t>224</w:t>
+              <w:t>2</w:t>
+            </w:r>
+            <w:r>
+              <w:rPr>
+                <w:sz w:val="22"/>
+                <w:szCs w:val="22"/>
+                <w:lang w:val="pt-BR"/>
+              </w:rPr>
+              <w:t>32</w:t>
             </w:r>
           </w:p>
         </w:tc>
@@ -7110,7 +7450,7 @@
         <w:tblStyle w:val="Tabelacomgrade"/>
         <w:tblW w:w="0" w:type="auto"/>
         <w:jc w:val="center"/>
-        <w:tblLook w:val="04A0" w:firstRow="1" w:lastRow="0" w:firstColumn="1" w:lastColumn="0" w:noHBand="0" w:noVBand="1"/>
+        <w:tblLook w:val="04A0"/>
       </w:tblPr>
       <w:tblGrid>
         <w:gridCol w:w="2172"/>
@@ -7231,7 +7571,15 @@
                 <w:szCs w:val="22"/>
                 <w:lang w:val="pt-BR"/>
               </w:rPr>
-              <w:t>44800,00</w:t>
+              <w:t>46.4</w:t>
+            </w:r>
+            <w:r>
+              <w:rPr>
+                <w:sz w:val="22"/>
+                <w:szCs w:val="22"/>
+                <w:lang w:val="pt-BR"/>
+              </w:rPr>
+              <w:t>00,00</w:t>
             </w:r>
           </w:p>
         </w:tc>
@@ -7284,7 +7632,23 @@
                 <w:szCs w:val="22"/>
                 <w:lang w:val="pt-BR"/>
               </w:rPr>
-              <w:t>6000,00</w:t>
+              <w:t>6</w:t>
+            </w:r>
+            <w:r>
+              <w:rPr>
+                <w:sz w:val="22"/>
+                <w:szCs w:val="22"/>
+                <w:lang w:val="pt-BR"/>
+              </w:rPr>
+              <w:t>.</w:t>
+            </w:r>
+            <w:r>
+              <w:rPr>
+                <w:sz w:val="22"/>
+                <w:szCs w:val="22"/>
+                <w:lang w:val="pt-BR"/>
+              </w:rPr>
+              <w:t>000,00</w:t>
             </w:r>
           </w:p>
         </w:tc>
@@ -7345,6 +7709,14 @@
                 <w:szCs w:val="22"/>
                 <w:lang w:val="pt-BR"/>
               </w:rPr>
+              <w:t>.</w:t>
+            </w:r>
+            <w:r>
+              <w:rPr>
+                <w:sz w:val="22"/>
+                <w:szCs w:val="22"/>
+                <w:lang w:val="pt-BR"/>
+              </w:rPr>
               <w:t>000,00</w:t>
             </w:r>
           </w:p>
@@ -7398,7 +7770,15 @@
                 <w:szCs w:val="22"/>
                 <w:lang w:val="pt-BR"/>
               </w:rPr>
-              <w:t>52800,00</w:t>
+              <w:t>54.4</w:t>
+            </w:r>
+            <w:r>
+              <w:rPr>
+                <w:sz w:val="22"/>
+                <w:szCs w:val="22"/>
+                <w:lang w:val="pt-BR"/>
+              </w:rPr>
+              <w:t>00,00</w:t>
             </w:r>
           </w:p>
         </w:tc>
@@ -7554,7 +7934,7 @@
       <w:tblPr>
         <w:tblStyle w:val="Tabelacomgrade"/>
         <w:tblW w:w="0" w:type="auto"/>
-        <w:tblLook w:val="04A0" w:firstRow="1" w:lastRow="0" w:firstColumn="1" w:lastColumn="0" w:noHBand="0" w:noVBand="1"/>
+        <w:tblLook w:val="04A0"/>
       </w:tblPr>
       <w:tblGrid>
         <w:gridCol w:w="1603"/>
@@ -9412,7 +9792,7 @@
                 <w:szCs w:val="22"/>
                 <w:lang w:val="pt-BR"/>
               </w:rPr>
-              <w:t>2</w:t>
+              <w:t>1</w:t>
             </w:r>
             <w:proofErr w:type="gramEnd"/>
           </w:p>
@@ -9449,7 +9829,7 @@
         <w:tc>
           <w:tcPr>
             <w:tcW w:w="2012" w:type="dxa"/>
-            <w:shd w:val="clear" w:color="auto" w:fill="FFC000"/>
+            <w:shd w:val="clear" w:color="auto" w:fill="FFFF00"/>
             <w:vAlign w:val="center"/>
           </w:tcPr>
           <w:p>
@@ -9484,7 +9864,7 @@
         <w:tblStyle w:val="Tabelacomgrade"/>
         <w:tblW w:w="0" w:type="auto"/>
         <w:jc w:val="center"/>
-        <w:tblLook w:val="04A0" w:firstRow="1" w:lastRow="0" w:firstColumn="1" w:lastColumn="0" w:noHBand="0" w:noVBand="1"/>
+        <w:tblLook w:val="04A0"/>
       </w:tblPr>
       <w:tblGrid>
         <w:gridCol w:w="2600"/>
@@ -9799,7 +10179,7 @@
         <w:tblStyle w:val="Tabelacomgrade"/>
         <w:tblW w:w="0" w:type="auto"/>
         <w:jc w:val="center"/>
-        <w:tblLook w:val="04A0" w:firstRow="1" w:lastRow="0" w:firstColumn="1" w:lastColumn="0" w:noHBand="0" w:noVBand="1"/>
+        <w:tblLook w:val="04A0"/>
       </w:tblPr>
       <w:tblGrid>
         <w:gridCol w:w="1866"/>
@@ -10286,7 +10666,7 @@
         <w:tblStyle w:val="Tabelacomgrade"/>
         <w:tblW w:w="0" w:type="auto"/>
         <w:jc w:val="center"/>
-        <w:tblLook w:val="04A0" w:firstRow="1" w:lastRow="0" w:firstColumn="1" w:lastColumn="0" w:noHBand="0" w:noVBand="1"/>
+        <w:tblLook w:val="04A0"/>
       </w:tblPr>
       <w:tblGrid>
         <w:gridCol w:w="2250"/>
@@ -10751,7 +11131,7 @@
         <w:tblStyle w:val="Tabelacomgrade"/>
         <w:tblW w:w="9365" w:type="dxa"/>
         <w:jc w:val="center"/>
-        <w:tblLook w:val="04A0" w:firstRow="1" w:lastRow="0" w:firstColumn="1" w:lastColumn="0" w:noHBand="0" w:noVBand="1"/>
+        <w:tblLook w:val="04A0"/>
       </w:tblPr>
       <w:tblGrid>
         <w:gridCol w:w="2538"/>
@@ -11370,7 +11750,25 @@
                 <w:szCs w:val="22"/>
                 <w:lang w:val="pt-BR" w:eastAsia="pt-BR"/>
               </w:rPr>
-              <w:t xml:space="preserve"> da Sprint e manter a rastreabilidade entre os itens de configurações.</w:t>
+              <w:t xml:space="preserve"> da </w:t>
+            </w:r>
+            <w:proofErr w:type="spellStart"/>
+            <w:r>
+              <w:rPr>
+                <w:sz w:val="22"/>
+                <w:szCs w:val="22"/>
+                <w:lang w:val="pt-BR" w:eastAsia="pt-BR"/>
+              </w:rPr>
+              <w:t>Sprint</w:t>
+            </w:r>
+            <w:proofErr w:type="spellEnd"/>
+            <w:r>
+              <w:rPr>
+                <w:sz w:val="22"/>
+                <w:szCs w:val="22"/>
+                <w:lang w:val="pt-BR" w:eastAsia="pt-BR"/>
+              </w:rPr>
+              <w:t xml:space="preserve"> e manter a rastreabilidade entre os itens de configurações.</w:t>
             </w:r>
           </w:p>
         </w:tc>
@@ -11570,7 +11968,25 @@
                 <w:sz w:val="22"/>
                 <w:szCs w:val="22"/>
               </w:rPr>
-              <w:t xml:space="preserve"> da </w:t>
+              <w:t xml:space="preserve"> </w:t>
+            </w:r>
+            <w:proofErr w:type="spellStart"/>
+            <w:r>
+              <w:rPr>
+                <w:bCs/>
+                <w:sz w:val="22"/>
+                <w:szCs w:val="22"/>
+              </w:rPr>
+              <w:t>da</w:t>
+            </w:r>
+            <w:proofErr w:type="spellEnd"/>
+            <w:r>
+              <w:rPr>
+                <w:bCs/>
+                <w:sz w:val="22"/>
+                <w:szCs w:val="22"/>
+              </w:rPr>
+              <w:t xml:space="preserve"> </w:t>
             </w:r>
             <w:proofErr w:type="spellStart"/>
             <w:r>
@@ -11862,7 +12278,7 @@
         <w:tblStyle w:val="Tabelacomgrade"/>
         <w:tblW w:w="0" w:type="auto"/>
         <w:jc w:val="center"/>
-        <w:tblLook w:val="04A0" w:firstRow="1" w:lastRow="0" w:firstColumn="1" w:lastColumn="0" w:noHBand="0" w:noVBand="1"/>
+        <w:tblLook w:val="04A0"/>
       </w:tblPr>
       <w:tblGrid>
         <w:gridCol w:w="3127"/>
@@ -12200,7 +12616,7 @@
         <w:tblStyle w:val="Tabelacomgrade"/>
         <w:tblW w:w="0" w:type="auto"/>
         <w:jc w:val="center"/>
-        <w:tblLook w:val="04A0" w:firstRow="1" w:lastRow="0" w:firstColumn="1" w:lastColumn="0" w:noHBand="0" w:noVBand="1"/>
+        <w:tblLook w:val="04A0"/>
       </w:tblPr>
       <w:tblGrid>
         <w:gridCol w:w="3148"/>
@@ -12453,7 +12869,7 @@
         <w:tblStyle w:val="Tabelacomgrade"/>
         <w:tblW w:w="0" w:type="auto"/>
         <w:jc w:val="center"/>
-        <w:tblLook w:val="04A0" w:firstRow="1" w:lastRow="0" w:firstColumn="1" w:lastColumn="0" w:noHBand="0" w:noVBand="1"/>
+        <w:tblLook w:val="04A0"/>
       </w:tblPr>
       <w:tblGrid>
         <w:gridCol w:w="3148"/>
@@ -12915,7 +13331,7 @@
           <w:insideV w:val="single" w:sz="4" w:space="0" w:color="auto"/>
         </w:tblBorders>
         <w:tblLayout w:type="fixed"/>
-        <w:tblLook w:val="04A0" w:firstRow="1" w:lastRow="0" w:firstColumn="1" w:lastColumn="0" w:noHBand="0" w:noVBand="1"/>
+        <w:tblLook w:val="04A0"/>
       </w:tblPr>
       <w:tblGrid>
         <w:gridCol w:w="2045"/>
@@ -13133,8 +13549,18 @@
                 <w:szCs w:val="22"/>
                 <w:lang w:val="pt-BR"/>
               </w:rPr>
-              <w:t xml:space="preserve"> Master</w:t>
-            </w:r>
+              <w:t xml:space="preserve"> </w:t>
+            </w:r>
+            <w:proofErr w:type="spellStart"/>
+            <w:r>
+              <w:rPr>
+                <w:sz w:val="22"/>
+                <w:szCs w:val="22"/>
+                <w:lang w:val="pt-BR"/>
+              </w:rPr>
+              <w:t>Master</w:t>
+            </w:r>
+            <w:proofErr w:type="spellEnd"/>
           </w:p>
         </w:tc>
         <w:tc>
@@ -13348,8 +13774,18 @@
                 <w:szCs w:val="22"/>
                 <w:lang w:val="pt-BR"/>
               </w:rPr>
-              <w:t xml:space="preserve"> Master</w:t>
-            </w:r>
+              <w:t xml:space="preserve"> </w:t>
+            </w:r>
+            <w:proofErr w:type="spellStart"/>
+            <w:r>
+              <w:rPr>
+                <w:sz w:val="22"/>
+                <w:szCs w:val="22"/>
+                <w:lang w:val="pt-BR"/>
+              </w:rPr>
+              <w:t>Master</w:t>
+            </w:r>
+            <w:proofErr w:type="spellEnd"/>
           </w:p>
         </w:tc>
         <w:tc>
@@ -13394,13 +13830,23 @@
                 <w:lang w:val="pt-BR"/>
               </w:rPr>
             </w:pPr>
-            <w:r>
-              <w:rPr>
-                <w:sz w:val="22"/>
-                <w:szCs w:val="22"/>
-                <w:lang w:val="pt-BR"/>
-              </w:rPr>
-              <w:t xml:space="preserve">Daily </w:t>
+            <w:proofErr w:type="spellStart"/>
+            <w:r>
+              <w:rPr>
+                <w:sz w:val="22"/>
+                <w:szCs w:val="22"/>
+                <w:lang w:val="pt-BR"/>
+              </w:rPr>
+              <w:t>Daily</w:t>
+            </w:r>
+            <w:proofErr w:type="spellEnd"/>
+            <w:r>
+              <w:rPr>
+                <w:sz w:val="22"/>
+                <w:szCs w:val="22"/>
+                <w:lang w:val="pt-BR"/>
+              </w:rPr>
+              <w:t xml:space="preserve"> </w:t>
             </w:r>
             <w:proofErr w:type="spellStart"/>
             <w:r>
@@ -13610,8 +14056,18 @@
                 <w:szCs w:val="22"/>
                 <w:lang w:val="pt-BR"/>
               </w:rPr>
-              <w:t xml:space="preserve"> Master</w:t>
-            </w:r>
+              <w:t xml:space="preserve"> </w:t>
+            </w:r>
+            <w:proofErr w:type="spellStart"/>
+            <w:r>
+              <w:rPr>
+                <w:sz w:val="22"/>
+                <w:szCs w:val="22"/>
+                <w:lang w:val="pt-BR"/>
+              </w:rPr>
+              <w:t>Master</w:t>
+            </w:r>
+            <w:proofErr w:type="spellEnd"/>
           </w:p>
         </w:tc>
         <w:tc>
@@ -13775,7 +14231,25 @@
                 <w:szCs w:val="22"/>
                 <w:lang w:val="pt-BR"/>
               </w:rPr>
-              <w:t xml:space="preserve"> Master/</w:t>
+              <w:t xml:space="preserve"> </w:t>
+            </w:r>
+            <w:proofErr w:type="spellStart"/>
+            <w:r>
+              <w:rPr>
+                <w:sz w:val="22"/>
+                <w:szCs w:val="22"/>
+                <w:lang w:val="pt-BR"/>
+              </w:rPr>
+              <w:t>Master</w:t>
+            </w:r>
+            <w:proofErr w:type="spellEnd"/>
+            <w:r>
+              <w:rPr>
+                <w:sz w:val="22"/>
+                <w:szCs w:val="22"/>
+                <w:lang w:val="pt-BR"/>
+              </w:rPr>
+              <w:t>/</w:t>
             </w:r>
             <w:proofErr w:type="spellStart"/>
             <w:r>
@@ -14077,7 +14551,7 @@
         <w:tblStyle w:val="Tabelacomgrade"/>
         <w:tblW w:w="0" w:type="auto"/>
         <w:jc w:val="center"/>
-        <w:tblLook w:val="04A0" w:firstRow="1" w:lastRow="0" w:firstColumn="1" w:lastColumn="0" w:noHBand="0" w:noVBand="1"/>
+        <w:tblLook w:val="04A0"/>
       </w:tblPr>
       <w:tblGrid>
         <w:gridCol w:w="3088"/>
@@ -14714,13 +15188,23 @@
                 <w:lang w:val="pt-BR"/>
               </w:rPr>
             </w:pPr>
-            <w:r>
-              <w:rPr>
-                <w:sz w:val="22"/>
-                <w:szCs w:val="22"/>
-                <w:lang w:val="pt-BR"/>
-              </w:rPr>
-              <w:t xml:space="preserve">Sprint </w:t>
+            <w:proofErr w:type="spellStart"/>
+            <w:r>
+              <w:rPr>
+                <w:sz w:val="22"/>
+                <w:szCs w:val="22"/>
+                <w:lang w:val="pt-BR"/>
+              </w:rPr>
+              <w:t>Sprint</w:t>
+            </w:r>
+            <w:proofErr w:type="spellEnd"/>
+            <w:r>
+              <w:rPr>
+                <w:sz w:val="22"/>
+                <w:szCs w:val="22"/>
+                <w:lang w:val="pt-BR"/>
+              </w:rPr>
+              <w:t xml:space="preserve"> </w:t>
             </w:r>
             <w:proofErr w:type="spellStart"/>
             <w:r>
@@ -14819,13 +15303,23 @@
                 <w:lang w:val="pt-BR"/>
               </w:rPr>
             </w:pPr>
-            <w:r>
-              <w:rPr>
-                <w:sz w:val="22"/>
-                <w:szCs w:val="22"/>
-                <w:lang w:val="pt-BR"/>
-              </w:rPr>
-              <w:t xml:space="preserve">Sprint </w:t>
+            <w:proofErr w:type="spellStart"/>
+            <w:r>
+              <w:rPr>
+                <w:sz w:val="22"/>
+                <w:szCs w:val="22"/>
+                <w:lang w:val="pt-BR"/>
+              </w:rPr>
+              <w:t>Sprint</w:t>
+            </w:r>
+            <w:proofErr w:type="spellEnd"/>
+            <w:r>
+              <w:rPr>
+                <w:sz w:val="22"/>
+                <w:szCs w:val="22"/>
+                <w:lang w:val="pt-BR"/>
+              </w:rPr>
+              <w:t xml:space="preserve"> </w:t>
             </w:r>
             <w:proofErr w:type="spellStart"/>
             <w:r>
@@ -14906,15 +15400,7 @@
                 <w:szCs w:val="22"/>
                 <w:lang w:val="pt-BR"/>
               </w:rPr>
-              <w:t>/Sprint3</w:t>
-            </w:r>
-            <w:r>
-              <w:rPr>
-                <w:sz w:val="22"/>
-                <w:szCs w:val="22"/>
-                <w:lang w:val="pt-BR"/>
-              </w:rPr>
-              <w:t>/Requisitos</w:t>
+              <w:t>/Sprint3/Requisitos</w:t>
             </w:r>
           </w:p>
         </w:tc>
@@ -14932,14 +15418,6 @@
                 <w:lang w:val="pt-BR"/>
               </w:rPr>
             </w:pPr>
-            <w:r>
-              <w:rPr>
-                <w:sz w:val="22"/>
-                <w:szCs w:val="22"/>
-                <w:lang w:val="pt-BR"/>
-              </w:rPr>
-              <w:t xml:space="preserve">Sprint </w:t>
-            </w:r>
             <w:proofErr w:type="spellStart"/>
             <w:r>
               <w:rPr>
@@ -14947,6 +15425,24 @@
                 <w:szCs w:val="22"/>
                 <w:lang w:val="pt-BR"/>
               </w:rPr>
+              <w:t>Sprint</w:t>
+            </w:r>
+            <w:proofErr w:type="spellEnd"/>
+            <w:r>
+              <w:rPr>
+                <w:sz w:val="22"/>
+                <w:szCs w:val="22"/>
+                <w:lang w:val="pt-BR"/>
+              </w:rPr>
+              <w:t xml:space="preserve"> </w:t>
+            </w:r>
+            <w:proofErr w:type="spellStart"/>
+            <w:r>
+              <w:rPr>
+                <w:sz w:val="22"/>
+                <w:szCs w:val="22"/>
+                <w:lang w:val="pt-BR"/>
+              </w:rPr>
               <w:t>Backlog</w:t>
             </w:r>
             <w:proofErr w:type="spellEnd"/>
@@ -14956,15 +15452,7 @@
                 <w:szCs w:val="22"/>
                 <w:lang w:val="pt-BR"/>
               </w:rPr>
-              <w:t xml:space="preserve"> 0</w:t>
-            </w:r>
-            <w:r>
-              <w:rPr>
-                <w:sz w:val="22"/>
-                <w:szCs w:val="22"/>
-                <w:lang w:val="pt-BR"/>
-              </w:rPr>
-              <w:t>3</w:t>
+              <w:t xml:space="preserve"> 03</w:t>
             </w:r>
           </w:p>
         </w:tc>
@@ -15325,7 +15813,7 @@
       <w:tblPr>
         <w:tblStyle w:val="Tabelacomgrade"/>
         <w:tblW w:w="10208" w:type="dxa"/>
-        <w:tblLook w:val="04A0" w:firstRow="1" w:lastRow="0" w:firstColumn="1" w:lastColumn="0" w:noHBand="0" w:noVBand="1"/>
+        <w:tblLook w:val="04A0"/>
       </w:tblPr>
       <w:tblGrid>
         <w:gridCol w:w="3874"/>
@@ -15742,12 +16230,12 @@
       </w:pPr>
     </w:p>
     <w:sectPr>
-      <w:headerReference w:type="even" r:id="rId9"/>
-      <w:headerReference w:type="default" r:id="rId10"/>
-      <w:footerReference w:type="even" r:id="rId11"/>
-      <w:footerReference w:type="default" r:id="rId12"/>
-      <w:headerReference w:type="first" r:id="rId13"/>
-      <w:footerReference w:type="first" r:id="rId14"/>
+      <w:headerReference w:type="even" r:id="rId8"/>
+      <w:headerReference w:type="default" r:id="rId9"/>
+      <w:footerReference w:type="even" r:id="rId10"/>
+      <w:footerReference w:type="default" r:id="rId11"/>
+      <w:headerReference w:type="first" r:id="rId12"/>
+      <w:footerReference w:type="first" r:id="rId13"/>
       <w:pgSz w:w="12240" w:h="15840" w:code="1"/>
       <w:pgMar w:top="1417" w:right="1440" w:bottom="1417" w:left="1440" w:header="720" w:footer="720" w:gutter="0"/>
       <w:cols w:space="720"/>
@@ -15757,7 +16245,7 @@
 </file>
 
 <file path=word/endnotes.xml><?xml version="1.0" encoding="utf-8"?>
-<w:endnotes xmlns:wpc="http://schemas.microsoft.com/office/word/2010/wordprocessingCanvas" xmlns:mc="http://schemas.openxmlformats.org/markup-compatibility/2006" xmlns:o="urn:schemas-microsoft-com:office:office" xmlns:r="http://schemas.openxmlformats.org/officeDocument/2006/relationships" xmlns:m="http://schemas.openxmlformats.org/officeDocument/2006/math" xmlns:v="urn:schemas-microsoft-com:vml" xmlns:wp14="http://schemas.microsoft.com/office/word/2010/wordprocessingDrawing" xmlns:wp="http://schemas.openxmlformats.org/drawingml/2006/wordprocessingDrawing" xmlns:w10="urn:schemas-microsoft-com:office:word" xmlns:w="http://schemas.openxmlformats.org/wordprocessingml/2006/main" xmlns:w14="http://schemas.microsoft.com/office/word/2010/wordml" xmlns:wpg="http://schemas.microsoft.com/office/word/2010/wordprocessingGroup" xmlns:wpi="http://schemas.microsoft.com/office/word/2010/wordprocessingInk" xmlns:wne="http://schemas.microsoft.com/office/word/2006/wordml" xmlns:wps="http://schemas.microsoft.com/office/word/2010/wordprocessingShape" mc:Ignorable="w14 wp14">
+<w:endnotes xmlns:ve="http://schemas.openxmlformats.org/markup-compatibility/2006" xmlns:o="urn:schemas-microsoft-com:office:office" xmlns:r="http://schemas.openxmlformats.org/officeDocument/2006/relationships" xmlns:m="http://schemas.openxmlformats.org/officeDocument/2006/math" xmlns:v="urn:schemas-microsoft-com:vml" xmlns:wp="http://schemas.openxmlformats.org/drawingml/2006/wordprocessingDrawing" xmlns:w10="urn:schemas-microsoft-com:office:word" xmlns:w="http://schemas.openxmlformats.org/wordprocessingml/2006/main" xmlns:wne="http://schemas.microsoft.com/office/word/2006/wordml">
   <w:endnote w:type="separator" w:id="-1">
     <w:p>
       <w:pPr>
@@ -15782,7 +16270,7 @@
 </file>
 
 <file path=word/footer1.xml><?xml version="1.0" encoding="utf-8"?>
-<w:ftr xmlns:wpc="http://schemas.microsoft.com/office/word/2010/wordprocessingCanvas" xmlns:mc="http://schemas.openxmlformats.org/markup-compatibility/2006" xmlns:o="urn:schemas-microsoft-com:office:office" xmlns:r="http://schemas.openxmlformats.org/officeDocument/2006/relationships" xmlns:m="http://schemas.openxmlformats.org/officeDocument/2006/math" xmlns:v="urn:schemas-microsoft-com:vml" xmlns:wp14="http://schemas.microsoft.com/office/word/2010/wordprocessingDrawing" xmlns:wp="http://schemas.openxmlformats.org/drawingml/2006/wordprocessingDrawing" xmlns:w10="urn:schemas-microsoft-com:office:word" xmlns:w="http://schemas.openxmlformats.org/wordprocessingml/2006/main" xmlns:w14="http://schemas.microsoft.com/office/word/2010/wordml" xmlns:wpg="http://schemas.microsoft.com/office/word/2010/wordprocessingGroup" xmlns:wpi="http://schemas.microsoft.com/office/word/2010/wordprocessingInk" xmlns:wne="http://schemas.microsoft.com/office/word/2006/wordml" xmlns:wps="http://schemas.microsoft.com/office/word/2010/wordprocessingShape" mc:Ignorable="w14 wp14">
+<w:ftr xmlns:ve="http://schemas.openxmlformats.org/markup-compatibility/2006" xmlns:o="urn:schemas-microsoft-com:office:office" xmlns:r="http://schemas.openxmlformats.org/officeDocument/2006/relationships" xmlns:m="http://schemas.openxmlformats.org/officeDocument/2006/math" xmlns:v="urn:schemas-microsoft-com:vml" xmlns:wp="http://schemas.openxmlformats.org/drawingml/2006/wordprocessingDrawing" xmlns:w10="urn:schemas-microsoft-com:office:word" xmlns:w="http://schemas.openxmlformats.org/wordprocessingml/2006/main" xmlns:wne="http://schemas.microsoft.com/office/word/2006/wordml">
   <w:p>
     <w:pPr>
       <w:pStyle w:val="Rodap"/>
@@ -15792,7 +16280,7 @@
 </file>
 
 <file path=word/footer2.xml><?xml version="1.0" encoding="utf-8"?>
-<w:ftr xmlns:wpc="http://schemas.microsoft.com/office/word/2010/wordprocessingCanvas" xmlns:mc="http://schemas.openxmlformats.org/markup-compatibility/2006" xmlns:o="urn:schemas-microsoft-com:office:office" xmlns:r="http://schemas.openxmlformats.org/officeDocument/2006/relationships" xmlns:m="http://schemas.openxmlformats.org/officeDocument/2006/math" xmlns:v="urn:schemas-microsoft-com:vml" xmlns:wp14="http://schemas.microsoft.com/office/word/2010/wordprocessingDrawing" xmlns:wp="http://schemas.openxmlformats.org/drawingml/2006/wordprocessingDrawing" xmlns:w10="urn:schemas-microsoft-com:office:word" xmlns:w="http://schemas.openxmlformats.org/wordprocessingml/2006/main" xmlns:w14="http://schemas.microsoft.com/office/word/2010/wordml" xmlns:wpg="http://schemas.microsoft.com/office/word/2010/wordprocessingGroup" xmlns:wpi="http://schemas.microsoft.com/office/word/2010/wordprocessingInk" xmlns:wne="http://schemas.microsoft.com/office/word/2006/wordml" xmlns:wps="http://schemas.microsoft.com/office/word/2010/wordprocessingShape" mc:Ignorable="w14 wp14">
+<w:ftr xmlns:ve="http://schemas.openxmlformats.org/markup-compatibility/2006" xmlns:o="urn:schemas-microsoft-com:office:office" xmlns:r="http://schemas.openxmlformats.org/officeDocument/2006/relationships" xmlns:m="http://schemas.openxmlformats.org/officeDocument/2006/math" xmlns:v="urn:schemas-microsoft-com:vml" xmlns:wp="http://schemas.openxmlformats.org/drawingml/2006/wordprocessingDrawing" xmlns:w10="urn:schemas-microsoft-com:office:word" xmlns:w="http://schemas.openxmlformats.org/wordprocessingml/2006/main" xmlns:wne="http://schemas.microsoft.com/office/word/2006/wordml">
   <w:sdt>
     <w:sdtPr>
       <w:id w:val="-449091364"/>
@@ -15821,7 +16309,7 @@
             <w:noProof/>
             <w:lang w:val="pt-BR"/>
           </w:rPr>
-          <w:t>1</w:t>
+          <w:t>9</w:t>
         </w:r>
         <w:r>
           <w:rPr>
@@ -15837,7 +16325,7 @@
 </file>
 
 <file path=word/footer3.xml><?xml version="1.0" encoding="utf-8"?>
-<w:ftr xmlns:wpc="http://schemas.microsoft.com/office/word/2010/wordprocessingCanvas" xmlns:mc="http://schemas.openxmlformats.org/markup-compatibility/2006" xmlns:o="urn:schemas-microsoft-com:office:office" xmlns:r="http://schemas.openxmlformats.org/officeDocument/2006/relationships" xmlns:m="http://schemas.openxmlformats.org/officeDocument/2006/math" xmlns:v="urn:schemas-microsoft-com:vml" xmlns:wp14="http://schemas.microsoft.com/office/word/2010/wordprocessingDrawing" xmlns:wp="http://schemas.openxmlformats.org/drawingml/2006/wordprocessingDrawing" xmlns:w10="urn:schemas-microsoft-com:office:word" xmlns:w="http://schemas.openxmlformats.org/wordprocessingml/2006/main" xmlns:w14="http://schemas.microsoft.com/office/word/2010/wordml" xmlns:wpg="http://schemas.microsoft.com/office/word/2010/wordprocessingGroup" xmlns:wpi="http://schemas.microsoft.com/office/word/2010/wordprocessingInk" xmlns:wne="http://schemas.microsoft.com/office/word/2006/wordml" xmlns:wps="http://schemas.microsoft.com/office/word/2010/wordprocessingShape" mc:Ignorable="w14 wp14">
+<w:ftr xmlns:ve="http://schemas.openxmlformats.org/markup-compatibility/2006" xmlns:o="urn:schemas-microsoft-com:office:office" xmlns:r="http://schemas.openxmlformats.org/officeDocument/2006/relationships" xmlns:m="http://schemas.openxmlformats.org/officeDocument/2006/math" xmlns:v="urn:schemas-microsoft-com:vml" xmlns:wp="http://schemas.openxmlformats.org/drawingml/2006/wordprocessingDrawing" xmlns:w10="urn:schemas-microsoft-com:office:word" xmlns:w="http://schemas.openxmlformats.org/wordprocessingml/2006/main" xmlns:wne="http://schemas.microsoft.com/office/word/2006/wordml">
   <w:p>
     <w:pPr>
       <w:pStyle w:val="Rodap"/>
@@ -15847,7 +16335,7 @@
 </file>
 
 <file path=word/footnotes.xml><?xml version="1.0" encoding="utf-8"?>
-<w:footnotes xmlns:wpc="http://schemas.microsoft.com/office/word/2010/wordprocessingCanvas" xmlns:mc="http://schemas.openxmlformats.org/markup-compatibility/2006" xmlns:o="urn:schemas-microsoft-com:office:office" xmlns:r="http://schemas.openxmlformats.org/officeDocument/2006/relationships" xmlns:m="http://schemas.openxmlformats.org/officeDocument/2006/math" xmlns:v="urn:schemas-microsoft-com:vml" xmlns:wp14="http://schemas.microsoft.com/office/word/2010/wordprocessingDrawing" xmlns:wp="http://schemas.openxmlformats.org/drawingml/2006/wordprocessingDrawing" xmlns:w10="urn:schemas-microsoft-com:office:word" xmlns:w="http://schemas.openxmlformats.org/wordprocessingml/2006/main" xmlns:w14="http://schemas.microsoft.com/office/word/2010/wordml" xmlns:wpg="http://schemas.microsoft.com/office/word/2010/wordprocessingGroup" xmlns:wpi="http://schemas.microsoft.com/office/word/2010/wordprocessingInk" xmlns:wne="http://schemas.microsoft.com/office/word/2006/wordml" xmlns:wps="http://schemas.microsoft.com/office/word/2010/wordprocessingShape" mc:Ignorable="w14 wp14">
+<w:footnotes xmlns:ve="http://schemas.openxmlformats.org/markup-compatibility/2006" xmlns:o="urn:schemas-microsoft-com:office:office" xmlns:r="http://schemas.openxmlformats.org/officeDocument/2006/relationships" xmlns:m="http://schemas.openxmlformats.org/officeDocument/2006/math" xmlns:v="urn:schemas-microsoft-com:vml" xmlns:wp="http://schemas.openxmlformats.org/drawingml/2006/wordprocessingDrawing" xmlns:w10="urn:schemas-microsoft-com:office:word" xmlns:w="http://schemas.openxmlformats.org/wordprocessingml/2006/main" xmlns:wne="http://schemas.microsoft.com/office/word/2006/wordml">
   <w:footnote w:type="separator" w:id="-1">
     <w:p>
       <w:pPr>
@@ -15872,7 +16360,7 @@
 </file>
 
 <file path=word/header1.xml><?xml version="1.0" encoding="utf-8"?>
-<w:hdr xmlns:wpc="http://schemas.microsoft.com/office/word/2010/wordprocessingCanvas" xmlns:mc="http://schemas.openxmlformats.org/markup-compatibility/2006" xmlns:o="urn:schemas-microsoft-com:office:office" xmlns:r="http://schemas.openxmlformats.org/officeDocument/2006/relationships" xmlns:m="http://schemas.openxmlformats.org/officeDocument/2006/math" xmlns:v="urn:schemas-microsoft-com:vml" xmlns:wp14="http://schemas.microsoft.com/office/word/2010/wordprocessingDrawing" xmlns:wp="http://schemas.openxmlformats.org/drawingml/2006/wordprocessingDrawing" xmlns:w10="urn:schemas-microsoft-com:office:word" xmlns:w="http://schemas.openxmlformats.org/wordprocessingml/2006/main" xmlns:w14="http://schemas.microsoft.com/office/word/2010/wordml" xmlns:wpg="http://schemas.microsoft.com/office/word/2010/wordprocessingGroup" xmlns:wpi="http://schemas.microsoft.com/office/word/2010/wordprocessingInk" xmlns:wne="http://schemas.microsoft.com/office/word/2006/wordml" xmlns:wps="http://schemas.microsoft.com/office/word/2010/wordprocessingShape" mc:Ignorable="w14 wp14">
+<w:hdr xmlns:ve="http://schemas.openxmlformats.org/markup-compatibility/2006" xmlns:o="urn:schemas-microsoft-com:office:office" xmlns:r="http://schemas.openxmlformats.org/officeDocument/2006/relationships" xmlns:m="http://schemas.openxmlformats.org/officeDocument/2006/math" xmlns:v="urn:schemas-microsoft-com:vml" xmlns:wp="http://schemas.openxmlformats.org/drawingml/2006/wordprocessingDrawing" xmlns:w10="urn:schemas-microsoft-com:office:word" xmlns:w="http://schemas.openxmlformats.org/wordprocessingml/2006/main" xmlns:wne="http://schemas.microsoft.com/office/word/2006/wordml">
   <w:p>
     <w:pPr>
       <w:pStyle w:val="Cabealho"/>
@@ -15882,12 +16370,12 @@
 </file>
 
 <file path=word/header2.xml><?xml version="1.0" encoding="utf-8"?>
-<w:hdr xmlns:wpc="http://schemas.microsoft.com/office/word/2010/wordprocessingCanvas" xmlns:mc="http://schemas.openxmlformats.org/markup-compatibility/2006" xmlns:o="urn:schemas-microsoft-com:office:office" xmlns:r="http://schemas.openxmlformats.org/officeDocument/2006/relationships" xmlns:m="http://schemas.openxmlformats.org/officeDocument/2006/math" xmlns:v="urn:schemas-microsoft-com:vml" xmlns:wp14="http://schemas.microsoft.com/office/word/2010/wordprocessingDrawing" xmlns:wp="http://schemas.openxmlformats.org/drawingml/2006/wordprocessingDrawing" xmlns:w10="urn:schemas-microsoft-com:office:word" xmlns:w="http://schemas.openxmlformats.org/wordprocessingml/2006/main" xmlns:w14="http://schemas.microsoft.com/office/word/2010/wordml" xmlns:wpg="http://schemas.microsoft.com/office/word/2010/wordprocessingGroup" xmlns:wpi="http://schemas.microsoft.com/office/word/2010/wordprocessingInk" xmlns:wne="http://schemas.microsoft.com/office/word/2006/wordml" xmlns:wps="http://schemas.microsoft.com/office/word/2010/wordprocessingShape" mc:Ignorable="w14 wp14">
+<w:hdr xmlns:ve="http://schemas.openxmlformats.org/markup-compatibility/2006" xmlns:o="urn:schemas-microsoft-com:office:office" xmlns:r="http://schemas.openxmlformats.org/officeDocument/2006/relationships" xmlns:m="http://schemas.openxmlformats.org/officeDocument/2006/math" xmlns:v="urn:schemas-microsoft-com:vml" xmlns:wp="http://schemas.openxmlformats.org/drawingml/2006/wordprocessingDrawing" xmlns:w10="urn:schemas-microsoft-com:office:word" xmlns:w="http://schemas.openxmlformats.org/wordprocessingml/2006/main" xmlns:wne="http://schemas.microsoft.com/office/word/2006/wordml">
   <w:tbl>
     <w:tblPr>
       <w:tblStyle w:val="Tabelacomgrade"/>
       <w:tblW w:w="0" w:type="auto"/>
-      <w:tblLook w:val="04A0" w:firstRow="1" w:lastRow="0" w:firstColumn="1" w:lastColumn="0" w:noHBand="0" w:noVBand="1"/>
+      <w:tblLook w:val="04A0"/>
     </w:tblPr>
     <w:tblGrid>
       <w:gridCol w:w="2235"/>
@@ -16201,7 +16689,7 @@
 </file>
 
 <file path=word/header3.xml><?xml version="1.0" encoding="utf-8"?>
-<w:hdr xmlns:wpc="http://schemas.microsoft.com/office/word/2010/wordprocessingCanvas" xmlns:mc="http://schemas.openxmlformats.org/markup-compatibility/2006" xmlns:o="urn:schemas-microsoft-com:office:office" xmlns:r="http://schemas.openxmlformats.org/officeDocument/2006/relationships" xmlns:m="http://schemas.openxmlformats.org/officeDocument/2006/math" xmlns:v="urn:schemas-microsoft-com:vml" xmlns:wp14="http://schemas.microsoft.com/office/word/2010/wordprocessingDrawing" xmlns:wp="http://schemas.openxmlformats.org/drawingml/2006/wordprocessingDrawing" xmlns:w10="urn:schemas-microsoft-com:office:word" xmlns:w="http://schemas.openxmlformats.org/wordprocessingml/2006/main" xmlns:w14="http://schemas.microsoft.com/office/word/2010/wordml" xmlns:wpg="http://schemas.microsoft.com/office/word/2010/wordprocessingGroup" xmlns:wpi="http://schemas.microsoft.com/office/word/2010/wordprocessingInk" xmlns:wne="http://schemas.microsoft.com/office/word/2006/wordml" xmlns:wps="http://schemas.microsoft.com/office/word/2010/wordprocessingShape" mc:Ignorable="w14 wp14">
+<w:hdr xmlns:ve="http://schemas.openxmlformats.org/markup-compatibility/2006" xmlns:o="urn:schemas-microsoft-com:office:office" xmlns:r="http://schemas.openxmlformats.org/officeDocument/2006/relationships" xmlns:m="http://schemas.openxmlformats.org/officeDocument/2006/math" xmlns:v="urn:schemas-microsoft-com:vml" xmlns:wp="http://schemas.openxmlformats.org/drawingml/2006/wordprocessingDrawing" xmlns:w10="urn:schemas-microsoft-com:office:word" xmlns:w="http://schemas.openxmlformats.org/wordprocessingml/2006/main" xmlns:wne="http://schemas.microsoft.com/office/word/2006/wordml">
   <w:p>
     <w:pPr>
       <w:pStyle w:val="Cabealho"/>
@@ -16211,7 +16699,7 @@
 </file>
 
 <file path=word/numbering.xml><?xml version="1.0" encoding="utf-8"?>
-<w:numbering xmlns:wpc="http://schemas.microsoft.com/office/word/2010/wordprocessingCanvas" xmlns:mc="http://schemas.openxmlformats.org/markup-compatibility/2006" xmlns:o="urn:schemas-microsoft-com:office:office" xmlns:r="http://schemas.openxmlformats.org/officeDocument/2006/relationships" xmlns:m="http://schemas.openxmlformats.org/officeDocument/2006/math" xmlns:v="urn:schemas-microsoft-com:vml" xmlns:wp14="http://schemas.microsoft.com/office/word/2010/wordprocessingDrawing" xmlns:wp="http://schemas.openxmlformats.org/drawingml/2006/wordprocessingDrawing" xmlns:w10="urn:schemas-microsoft-com:office:word" xmlns:w="http://schemas.openxmlformats.org/wordprocessingml/2006/main" xmlns:w14="http://schemas.microsoft.com/office/word/2010/wordml" xmlns:wpg="http://schemas.microsoft.com/office/word/2010/wordprocessingGroup" xmlns:wpi="http://schemas.microsoft.com/office/word/2010/wordprocessingInk" xmlns:wne="http://schemas.microsoft.com/office/word/2006/wordml" xmlns:wps="http://schemas.microsoft.com/office/word/2010/wordprocessingShape" mc:Ignorable="w14 wp14">
+<w:numbering xmlns:ve="http://schemas.openxmlformats.org/markup-compatibility/2006" xmlns:o="urn:schemas-microsoft-com:office:office" xmlns:r="http://schemas.openxmlformats.org/officeDocument/2006/relationships" xmlns:m="http://schemas.openxmlformats.org/officeDocument/2006/math" xmlns:v="urn:schemas-microsoft-com:vml" xmlns:wp="http://schemas.openxmlformats.org/drawingml/2006/wordprocessingDrawing" xmlns:w10="urn:schemas-microsoft-com:office:word" xmlns:w="http://schemas.openxmlformats.org/wordprocessingml/2006/main" xmlns:wne="http://schemas.microsoft.com/office/word/2006/wordml">
   <w:abstractNum w:abstractNumId="0">
     <w:nsid w:val="FFFFFFFB"/>
     <w:multiLevelType w:val="multilevel"/>
@@ -17476,7 +17964,7 @@
 </file>
 
 <file path=word/styles.xml><?xml version="1.0" encoding="utf-8"?>
-<w:styles xmlns:mc="http://schemas.openxmlformats.org/markup-compatibility/2006" xmlns:r="http://schemas.openxmlformats.org/officeDocument/2006/relationships" xmlns:w="http://schemas.openxmlformats.org/wordprocessingml/2006/main" xmlns:w14="http://schemas.microsoft.com/office/word/2010/wordml" mc:Ignorable="w14">
+<w:styles xmlns:r="http://schemas.openxmlformats.org/officeDocument/2006/relationships" xmlns:w="http://schemas.openxmlformats.org/wordprocessingml/2006/main">
   <w:docDefaults>
     <w:rPrDefault>
       <w:rPr>
@@ -17830,6 +18318,7 @@
     <w:uiPriority w:val="99"/>
     <w:semiHidden/>
     <w:unhideWhenUsed/>
+    <w:qFormat/>
     <w:tblPr>
       <w:tblInd w:w="0" w:type="dxa"/>
       <w:tblCellMar>
@@ -18577,6 +19066,7 @@
     <w:basedOn w:val="Tabelanormal"/>
     <w:rsid w:val="000B33C1"/>
     <w:tblPr>
+      <w:tblInd w:w="0" w:type="dxa"/>
       <w:tblBorders>
         <w:top w:val="single" w:sz="4" w:space="0" w:color="auto"/>
         <w:left w:val="single" w:sz="4" w:space="0" w:color="auto"/>
@@ -18585,6 +19075,12 @@
         <w:insideH w:val="single" w:sz="4" w:space="0" w:color="auto"/>
         <w:insideV w:val="single" w:sz="4" w:space="0" w:color="auto"/>
       </w:tblBorders>
+      <w:tblCellMar>
+        <w:top w:w="0" w:type="dxa"/>
+        <w:left w:w="108" w:type="dxa"/>
+        <w:bottom w:w="0" w:type="dxa"/>
+        <w:right w:w="108" w:type="dxa"/>
+      </w:tblCellMar>
     </w:tblPr>
   </w:style>
   <w:style w:type="character" w:customStyle="1" w:styleId="apple-tab-span">
@@ -19331,7 +19827,7 @@
 </file>
 
 <file path=customXml/itemProps1.xml><?xml version="1.0" encoding="utf-8"?>
-<ds:datastoreItem xmlns:ds="http://schemas.openxmlformats.org/officeDocument/2006/customXml" ds:itemID="{168C066C-9DC2-4BC9-9CA4-3E1491733D74}">
+<ds:datastoreItem xmlns:ds="http://schemas.openxmlformats.org/officeDocument/2006/customXml" ds:itemID="{5BA138D5-59F2-4B03-894D-C131C33C7AA8}">
   <ds:schemaRefs>
     <ds:schemaRef ds:uri="http://schemas.openxmlformats.org/officeDocument/2006/bibliography"/>
   </ds:schemaRefs>

--- a/Projeto/Plano de Projeto V.3.docx
+++ b/Projeto/Plano de Projeto V.3.docx
@@ -2641,9 +2641,8 @@
                 <w:szCs w:val="22"/>
                 <w:lang w:val="pt-BR"/>
               </w:rPr>
-              <w:t>Sprint. (Entrega do release do produto para os interessados.</w:t>
-            </w:r>
-            <w:proofErr w:type="gramStart"/>
+              <w:t xml:space="preserve">Sprint. (Entrega do release </w:t>
+            </w:r>
             <w:r>
               <w:rPr>
                 <w:bCs/>
@@ -2652,9 +2651,28 @@
                 <w:szCs w:val="22"/>
                 <w:lang w:val="pt-BR"/>
               </w:rPr>
+              <w:t>do produto para os interessados</w:t>
+            </w:r>
+            <w:r>
+              <w:rPr>
+                <w:bCs/>
+                <w:i/>
+                <w:sz w:val="22"/>
+                <w:szCs w:val="22"/>
+                <w:lang w:val="pt-BR"/>
+              </w:rPr>
               <w:t>)</w:t>
             </w:r>
-            <w:proofErr w:type="gramEnd"/>
+            <w:r>
+              <w:rPr>
+                <w:bCs/>
+                <w:i/>
+                <w:sz w:val="22"/>
+                <w:szCs w:val="22"/>
+                <w:lang w:val="pt-BR"/>
+              </w:rPr>
+              <w:t>.</w:t>
+            </w:r>
           </w:p>
         </w:tc>
         <w:tc>
@@ -4541,7 +4559,27 @@
                 <w:szCs w:val="22"/>
                 <w:lang w:val="pt-BR"/>
               </w:rPr>
-              <w:t xml:space="preserve"> (IBL) entraram na Segunda Sprint. Criação do </w:t>
+              <w:t xml:space="preserve"> (IBL) entraram na </w:t>
+            </w:r>
+            <w:r>
+              <w:rPr>
+                <w:bCs/>
+                <w:i/>
+                <w:sz w:val="22"/>
+                <w:szCs w:val="22"/>
+                <w:lang w:val="pt-BR"/>
+              </w:rPr>
+              <w:t xml:space="preserve">Terceira </w:t>
+            </w:r>
+            <w:r>
+              <w:rPr>
+                <w:bCs/>
+                <w:i/>
+                <w:sz w:val="22"/>
+                <w:szCs w:val="22"/>
+                <w:lang w:val="pt-BR"/>
+              </w:rPr>
+              <w:t xml:space="preserve">Sprint. Criação do </w:t>
             </w:r>
             <w:proofErr w:type="spellStart"/>
             <w:r>
@@ -16309,7 +16347,7 @@
             <w:noProof/>
             <w:lang w:val="pt-BR"/>
           </w:rPr>
-          <w:t>9</w:t>
+          <w:t>8</w:t>
         </w:r>
         <w:r>
           <w:rPr>
@@ -19827,7 +19865,7 @@
 </file>
 
 <file path=customXml/itemProps1.xml><?xml version="1.0" encoding="utf-8"?>
-<ds:datastoreItem xmlns:ds="http://schemas.openxmlformats.org/officeDocument/2006/customXml" ds:itemID="{5BA138D5-59F2-4B03-894D-C131C33C7AA8}">
+<ds:datastoreItem xmlns:ds="http://schemas.openxmlformats.org/officeDocument/2006/customXml" ds:itemID="{5C453EE7-AF12-4183-AF4D-1FC1EB84E4A1}">
   <ds:schemaRefs>
     <ds:schemaRef ds:uri="http://schemas.openxmlformats.org/officeDocument/2006/bibliography"/>
   </ds:schemaRefs>
